--- a/Test_BP/Fol_2k_files_500(2)/es-ES/file 500_2 - Copy (183).docx
+++ b/Test_BP/Fol_2k_files_500(2)/es-ES/file 500_2 - Copy (183).docx
@@ -1,7 +1,7 @@
 
 <file path=word/document.xml><?xml version="1.0" encoding="utf-8"?>
 <w:document xmlns:wpc="http://schemas.microsoft.com/office/word/2010/wordprocessingCanvas" xmlns:cx="http://schemas.microsoft.com/office/drawing/2014/chartex" xmlns:cx1="http://schemas.microsoft.com/office/drawing/2015/9/8/chartex" xmlns:cx2="http://schemas.microsoft.com/office/drawing/2015/10/21/chartex" xmlns:cx3="http://schemas.microsoft.com/office/drawing/2016/5/9/chartex" xmlns:cx4="http://schemas.microsoft.com/office/drawing/2016/5/10/chartex" xmlns:cx5="http://schemas.microsoft.com/office/drawing/2016/5/11/chartex" xmlns:mc="http://schemas.openxmlformats.org/markup-compatibility/2006" xmlns:o="urn:schemas-microsoft-com:office:office" xmlns:r="http://schemas.openxmlformats.org/officeDocument/2006/relationships" xmlns:m="http://schemas.openxmlformats.org/officeDocument/2006/math" xmlns:v="urn:schemas-microsoft-com:vml" xmlns:wp14="http://schemas.microsoft.com/office/word/2010/wordprocessingDrawing" xmlns:wp="http://schemas.openxmlformats.org/drawingml/2006/wordprocessingDrawing" xmlns:w10="urn:schemas-microsoft-com:office:word" xmlns:w="http://schemas.openxmlformats.org/wordprocessingml/2006/main" xmlns:w14="http://schemas.microsoft.com/office/word/2010/wordml" xmlns:w15="http://schemas.microsoft.com/office/word/2012/wordml" xmlns:wne="http://schemas.microsoft.com/office/word/2006/wordml" xmlns:wpg="http://schemas.microsoft.com/office/word/2010/wordprocessingGroup" xmlns:wpi="http://schemas.microsoft.com/office/word/2010/wordprocessingInk" xmlns:wps="http://schemas.microsoft.com/office/word/2010/wordprocessingShape" mc:Ignorable="w14 w15 wp14">
-  <!-- Generated by Aspose.Words for Java 20.12.0 -->
+  <!-- Generated by Aspose.Words for Java 21.10.0 -->
   <w:body>
     <w:p>
       <w:pPr>
@@ -35,44 +35,44 @@
           <w:highlight w:val="none"/>
           <w:u w:val="none" w:color="auto"/>
           <w:effect w:val="none"/>
-          <w:bdr w:val="nil"/>
-          <w:shd w:val="clear" w:color="auto" w:fill="auto"/>
-          <w:vertAlign w:val="baseline"/>
-          <w:rtl w:val="0"/>
-          <w:cs w:val="0"/>
-          <w:lang w:val="es-ES" w:eastAsia="zh-TW" w:bidi="ar-SA"/>
-        </w:rPr>
-        <w:t>t êéxcêépt töô söô têémpêér mùûtùûæàl tæàstêés möôthêér.</w:t>
-      </w:r>
-      <w:r>
-        <w:rPr>
-          <w:rStyle w:val="DefaultParagraphFont"/>
-          <w:rFonts w:ascii="Calibri" w:eastAsia="Calibri" w:hAnsi="Calibri" w:cs="Calibri"/>
-          <w:b w:val="0"/>
-          <w:bCs w:val="0"/>
-          <w:i w:val="0"/>
-          <w:iCs w:val="0"/>
-          <w:caps w:val="0"/>
-          <w:smallCaps w:val="0"/>
-          <w:strike w:val="0"/>
-          <w:dstrike w:val="0"/>
-          <w:outline w:val="0"/>
-          <w:shadow w:val="0"/>
-          <w:emboss w:val="0"/>
-          <w:imprint w:val="0"/>
-          <w:noProof w:val="0"/>
-          <w:vanish w:val="0"/>
-          <w:color w:val="auto"/>
-          <w:spacing w:val="0"/>
-          <w:w w:val="100"/>
-          <w:kern w:val="0"/>
-          <w:position w:val="0"/>
-          <w:sz w:val="22"/>
-          <w:szCs w:val="22"/>
-          <w:highlight w:val="none"/>
-          <w:u w:val="none" w:color="auto"/>
-          <w:effect w:val="none"/>
-          <w:bdr w:val="nil"/>
+          <w:bdr w:val="none" w:sz="0" w:space="0" w:color="auto"/>
+          <w:shd w:val="clear" w:color="auto" w:fill="auto"/>
+          <w:vertAlign w:val="baseline"/>
+          <w:rtl w:val="0"/>
+          <w:cs w:val="0"/>
+          <w:lang w:val="es-ES" w:eastAsia="zh-TW" w:bidi="ar-SA"/>
+        </w:rPr>
+        <w:t>t êêxcêêpt tòô sòô têêmpêêr mùütùüààl tààstêês mòôthêêr.</w:t>
+      </w:r>
+      <w:r>
+        <w:rPr>
+          <w:rStyle w:val="DefaultParagraphFont"/>
+          <w:rFonts w:ascii="Calibri" w:eastAsia="Calibri" w:hAnsi="Calibri" w:cs="Calibri"/>
+          <w:b w:val="0"/>
+          <w:bCs w:val="0"/>
+          <w:i w:val="0"/>
+          <w:iCs w:val="0"/>
+          <w:caps w:val="0"/>
+          <w:smallCaps w:val="0"/>
+          <w:strike w:val="0"/>
+          <w:dstrike w:val="0"/>
+          <w:outline w:val="0"/>
+          <w:shadow w:val="0"/>
+          <w:emboss w:val="0"/>
+          <w:imprint w:val="0"/>
+          <w:noProof w:val="0"/>
+          <w:vanish w:val="0"/>
+          <w:color w:val="auto"/>
+          <w:spacing w:val="0"/>
+          <w:w w:val="100"/>
+          <w:kern w:val="0"/>
+          <w:position w:val="0"/>
+          <w:sz w:val="22"/>
+          <w:szCs w:val="22"/>
+          <w:highlight w:val="none"/>
+          <w:u w:val="none" w:color="auto"/>
+          <w:effect w:val="none"/>
+          <w:bdr w:val="none" w:sz="0" w:space="0" w:color="auto"/>
           <w:shd w:val="clear" w:color="auto" w:fill="auto"/>
           <w:vertAlign w:val="baseline"/>
           <w:rtl w:val="0"/>
@@ -109,44 +109,44 @@
           <w:highlight w:val="none"/>
           <w:u w:val="none" w:color="auto"/>
           <w:effect w:val="none"/>
-          <w:bdr w:val="nil"/>
-          <w:shd w:val="clear" w:color="auto" w:fill="auto"/>
-          <w:vertAlign w:val="baseline"/>
-          <w:rtl w:val="0"/>
-          <w:cs w:val="0"/>
-          <w:lang w:val="es-ES" w:eastAsia="zh-TW" w:bidi="ar-SA"/>
-        </w:rPr>
-        <w:t>Íntéèréèstéèd cúùltîïvæãtéèd îïts cõòntîïnúùîïng nõòw yéèt æãréè.</w:t>
-      </w:r>
-      <w:r>
-        <w:rPr>
-          <w:rStyle w:val="DefaultParagraphFont"/>
-          <w:rFonts w:ascii="Calibri" w:eastAsia="Calibri" w:hAnsi="Calibri" w:cs="Calibri"/>
-          <w:b w:val="0"/>
-          <w:bCs w:val="0"/>
-          <w:i w:val="0"/>
-          <w:iCs w:val="0"/>
-          <w:caps w:val="0"/>
-          <w:smallCaps w:val="0"/>
-          <w:strike w:val="0"/>
-          <w:dstrike w:val="0"/>
-          <w:outline w:val="0"/>
-          <w:shadow w:val="0"/>
-          <w:emboss w:val="0"/>
-          <w:imprint w:val="0"/>
-          <w:noProof w:val="0"/>
-          <w:vanish w:val="0"/>
-          <w:color w:val="auto"/>
-          <w:spacing w:val="0"/>
-          <w:w w:val="100"/>
-          <w:kern w:val="0"/>
-          <w:position w:val="0"/>
-          <w:sz w:val="22"/>
-          <w:szCs w:val="22"/>
-          <w:highlight w:val="none"/>
-          <w:u w:val="none" w:color="auto"/>
-          <w:effect w:val="none"/>
-          <w:bdr w:val="nil"/>
+          <w:bdr w:val="none" w:sz="0" w:space="0" w:color="auto"/>
+          <w:shd w:val="clear" w:color="auto" w:fill="auto"/>
+          <w:vertAlign w:val="baseline"/>
+          <w:rtl w:val="0"/>
+          <w:cs w:val="0"/>
+          <w:lang w:val="es-ES" w:eastAsia="zh-TW" w:bidi="ar-SA"/>
+        </w:rPr>
+        <w:t>Ìntêérêéstêéd cüúltíìváåtêéd íìts cõöntíìnüúíìng nõöw yêét áårêé.</w:t>
+      </w:r>
+      <w:r>
+        <w:rPr>
+          <w:rStyle w:val="DefaultParagraphFont"/>
+          <w:rFonts w:ascii="Calibri" w:eastAsia="Calibri" w:hAnsi="Calibri" w:cs="Calibri"/>
+          <w:b w:val="0"/>
+          <w:bCs w:val="0"/>
+          <w:i w:val="0"/>
+          <w:iCs w:val="0"/>
+          <w:caps w:val="0"/>
+          <w:smallCaps w:val="0"/>
+          <w:strike w:val="0"/>
+          <w:dstrike w:val="0"/>
+          <w:outline w:val="0"/>
+          <w:shadow w:val="0"/>
+          <w:emboss w:val="0"/>
+          <w:imprint w:val="0"/>
+          <w:noProof w:val="0"/>
+          <w:vanish w:val="0"/>
+          <w:color w:val="auto"/>
+          <w:spacing w:val="0"/>
+          <w:w w:val="100"/>
+          <w:kern w:val="0"/>
+          <w:position w:val="0"/>
+          <w:sz w:val="22"/>
+          <w:szCs w:val="22"/>
+          <w:highlight w:val="none"/>
+          <w:u w:val="none" w:color="auto"/>
+          <w:effect w:val="none"/>
+          <w:bdr w:val="none" w:sz="0" w:space="0" w:color="auto"/>
           <w:shd w:val="clear" w:color="auto" w:fill="auto"/>
           <w:vertAlign w:val="baseline"/>
           <w:rtl w:val="0"/>
@@ -183,44 +183,44 @@
           <w:highlight w:val="none"/>
           <w:u w:val="none" w:color="auto"/>
           <w:effect w:val="none"/>
-          <w:bdr w:val="nil"/>
-          <w:shd w:val="clear" w:color="auto" w:fill="auto"/>
-          <w:vertAlign w:val="baseline"/>
-          <w:rtl w:val="0"/>
-          <w:cs w:val="0"/>
-          <w:lang w:val="es-ES" w:eastAsia="zh-TW" w:bidi="ar-SA"/>
-        </w:rPr>
-        <w:t>Öüût ïîntéëréëstéëd äâccéëptäâncéë öõüûr päârtïîäâlïîty äâffröõntïîng üûnpléëäâsäânt why äâdd.</w:t>
-      </w:r>
-      <w:r>
-        <w:rPr>
-          <w:rStyle w:val="DefaultParagraphFont"/>
-          <w:rFonts w:ascii="Calibri" w:eastAsia="Calibri" w:hAnsi="Calibri" w:cs="Calibri"/>
-          <w:b w:val="0"/>
-          <w:bCs w:val="0"/>
-          <w:i w:val="0"/>
-          <w:iCs w:val="0"/>
-          <w:caps w:val="0"/>
-          <w:smallCaps w:val="0"/>
-          <w:strike w:val="0"/>
-          <w:dstrike w:val="0"/>
-          <w:outline w:val="0"/>
-          <w:shadow w:val="0"/>
-          <w:emboss w:val="0"/>
-          <w:imprint w:val="0"/>
-          <w:noProof w:val="0"/>
-          <w:vanish w:val="0"/>
-          <w:color w:val="auto"/>
-          <w:spacing w:val="0"/>
-          <w:w w:val="100"/>
-          <w:kern w:val="0"/>
-          <w:position w:val="0"/>
-          <w:sz w:val="22"/>
-          <w:szCs w:val="22"/>
-          <w:highlight w:val="none"/>
-          <w:u w:val="none" w:color="auto"/>
-          <w:effect w:val="none"/>
-          <w:bdr w:val="nil"/>
+          <w:bdr w:val="none" w:sz="0" w:space="0" w:color="auto"/>
+          <w:shd w:val="clear" w:color="auto" w:fill="auto"/>
+          <w:vertAlign w:val="baseline"/>
+          <w:rtl w:val="0"/>
+          <w:cs w:val="0"/>
+          <w:lang w:val="es-ES" w:eastAsia="zh-TW" w:bidi="ar-SA"/>
+        </w:rPr>
+        <w:t>Ôüút ïìntéëréëstéëd äáccéëptäáncéë öóüúr päártïìäálïìty äáffröóntïìng üúnpléëäásäánt why äádd.</w:t>
+      </w:r>
+      <w:r>
+        <w:rPr>
+          <w:rStyle w:val="DefaultParagraphFont"/>
+          <w:rFonts w:ascii="Calibri" w:eastAsia="Calibri" w:hAnsi="Calibri" w:cs="Calibri"/>
+          <w:b w:val="0"/>
+          <w:bCs w:val="0"/>
+          <w:i w:val="0"/>
+          <w:iCs w:val="0"/>
+          <w:caps w:val="0"/>
+          <w:smallCaps w:val="0"/>
+          <w:strike w:val="0"/>
+          <w:dstrike w:val="0"/>
+          <w:outline w:val="0"/>
+          <w:shadow w:val="0"/>
+          <w:emboss w:val="0"/>
+          <w:imprint w:val="0"/>
+          <w:noProof w:val="0"/>
+          <w:vanish w:val="0"/>
+          <w:color w:val="auto"/>
+          <w:spacing w:val="0"/>
+          <w:w w:val="100"/>
+          <w:kern w:val="0"/>
+          <w:position w:val="0"/>
+          <w:sz w:val="22"/>
+          <w:szCs w:val="22"/>
+          <w:highlight w:val="none"/>
+          <w:u w:val="none" w:color="auto"/>
+          <w:effect w:val="none"/>
+          <w:bdr w:val="none" w:sz="0" w:space="0" w:color="auto"/>
           <w:shd w:val="clear" w:color="auto" w:fill="auto"/>
           <w:vertAlign w:val="baseline"/>
           <w:rtl w:val="0"/>
@@ -257,44 +257,44 @@
           <w:highlight w:val="none"/>
           <w:u w:val="none" w:color="auto"/>
           <w:effect w:val="none"/>
-          <w:bdr w:val="nil"/>
-          <w:shd w:val="clear" w:color="auto" w:fill="auto"/>
-          <w:vertAlign w:val="baseline"/>
-          <w:rtl w:val="0"/>
-          <w:cs w:val="0"/>
-          <w:lang w:val="es-ES" w:eastAsia="zh-TW" w:bidi="ar-SA"/>
-        </w:rPr>
-        <w:t>Êstêèêèm gáárdêèn mêèn yêèt shy cöòùûrsêè.</w:t>
-      </w:r>
-      <w:r>
-        <w:rPr>
-          <w:rStyle w:val="DefaultParagraphFont"/>
-          <w:rFonts w:ascii="Calibri" w:eastAsia="Calibri" w:hAnsi="Calibri" w:cs="Calibri"/>
-          <w:b w:val="0"/>
-          <w:bCs w:val="0"/>
-          <w:i w:val="0"/>
-          <w:iCs w:val="0"/>
-          <w:caps w:val="0"/>
-          <w:smallCaps w:val="0"/>
-          <w:strike w:val="0"/>
-          <w:dstrike w:val="0"/>
-          <w:outline w:val="0"/>
-          <w:shadow w:val="0"/>
-          <w:emboss w:val="0"/>
-          <w:imprint w:val="0"/>
-          <w:noProof w:val="0"/>
-          <w:vanish w:val="0"/>
-          <w:color w:val="auto"/>
-          <w:spacing w:val="0"/>
-          <w:w w:val="100"/>
-          <w:kern w:val="0"/>
-          <w:position w:val="0"/>
-          <w:sz w:val="22"/>
-          <w:szCs w:val="22"/>
-          <w:highlight w:val="none"/>
-          <w:u w:val="none" w:color="auto"/>
-          <w:effect w:val="none"/>
-          <w:bdr w:val="nil"/>
+          <w:bdr w:val="none" w:sz="0" w:space="0" w:color="auto"/>
+          <w:shd w:val="clear" w:color="auto" w:fill="auto"/>
+          <w:vertAlign w:val="baseline"/>
+          <w:rtl w:val="0"/>
+          <w:cs w:val="0"/>
+          <w:lang w:val="es-ES" w:eastAsia="zh-TW" w:bidi="ar-SA"/>
+        </w:rPr>
+        <w:t>Ëstèèèèm gâãrdèèn mèèn yèèt shy còõüùrsèè.</w:t>
+      </w:r>
+      <w:r>
+        <w:rPr>
+          <w:rStyle w:val="DefaultParagraphFont"/>
+          <w:rFonts w:ascii="Calibri" w:eastAsia="Calibri" w:hAnsi="Calibri" w:cs="Calibri"/>
+          <w:b w:val="0"/>
+          <w:bCs w:val="0"/>
+          <w:i w:val="0"/>
+          <w:iCs w:val="0"/>
+          <w:caps w:val="0"/>
+          <w:smallCaps w:val="0"/>
+          <w:strike w:val="0"/>
+          <w:dstrike w:val="0"/>
+          <w:outline w:val="0"/>
+          <w:shadow w:val="0"/>
+          <w:emboss w:val="0"/>
+          <w:imprint w:val="0"/>
+          <w:noProof w:val="0"/>
+          <w:vanish w:val="0"/>
+          <w:color w:val="auto"/>
+          <w:spacing w:val="0"/>
+          <w:w w:val="100"/>
+          <w:kern w:val="0"/>
+          <w:position w:val="0"/>
+          <w:sz w:val="22"/>
+          <w:szCs w:val="22"/>
+          <w:highlight w:val="none"/>
+          <w:u w:val="none" w:color="auto"/>
+          <w:effect w:val="none"/>
+          <w:bdr w:val="none" w:sz="0" w:space="0" w:color="auto"/>
           <w:shd w:val="clear" w:color="auto" w:fill="auto"/>
           <w:vertAlign w:val="baseline"/>
           <w:rtl w:val="0"/>
@@ -331,44 +331,44 @@
           <w:highlight w:val="none"/>
           <w:u w:val="none" w:color="auto"/>
           <w:effect w:val="none"/>
-          <w:bdr w:val="nil"/>
-          <w:shd w:val="clear" w:color="auto" w:fill="auto"/>
-          <w:vertAlign w:val="baseline"/>
-          <w:rtl w:val="0"/>
-          <w:cs w:val="0"/>
-          <w:lang w:val="es-ES" w:eastAsia="zh-TW" w:bidi="ar-SA"/>
-        </w:rPr>
-        <w:t>Còônsúúltééd úúp my tòôlééråâbly sòôméétííméés péérpéétúúåâl òôh.</w:t>
-      </w:r>
-      <w:r>
-        <w:rPr>
-          <w:rStyle w:val="DefaultParagraphFont"/>
-          <w:rFonts w:ascii="Calibri" w:eastAsia="Calibri" w:hAnsi="Calibri" w:cs="Calibri"/>
-          <w:b w:val="0"/>
-          <w:bCs w:val="0"/>
-          <w:i w:val="0"/>
-          <w:iCs w:val="0"/>
-          <w:caps w:val="0"/>
-          <w:smallCaps w:val="0"/>
-          <w:strike w:val="0"/>
-          <w:dstrike w:val="0"/>
-          <w:outline w:val="0"/>
-          <w:shadow w:val="0"/>
-          <w:emboss w:val="0"/>
-          <w:imprint w:val="0"/>
-          <w:noProof w:val="0"/>
-          <w:vanish w:val="0"/>
-          <w:color w:val="auto"/>
-          <w:spacing w:val="0"/>
-          <w:w w:val="100"/>
-          <w:kern w:val="0"/>
-          <w:position w:val="0"/>
-          <w:sz w:val="22"/>
-          <w:szCs w:val="22"/>
-          <w:highlight w:val="none"/>
-          <w:u w:val="none" w:color="auto"/>
-          <w:effect w:val="none"/>
-          <w:bdr w:val="nil"/>
+          <w:bdr w:val="none" w:sz="0" w:space="0" w:color="auto"/>
+          <w:shd w:val="clear" w:color="auto" w:fill="auto"/>
+          <w:vertAlign w:val="baseline"/>
+          <w:rtl w:val="0"/>
+          <w:cs w:val="0"/>
+          <w:lang w:val="es-ES" w:eastAsia="zh-TW" w:bidi="ar-SA"/>
+        </w:rPr>
+        <w:t>Cóônsýûltëèd ýûp my tóôlëèrâäbly sóômëètîîmëès pëèrpëètýûâäl óôh.</w:t>
+      </w:r>
+      <w:r>
+        <w:rPr>
+          <w:rStyle w:val="DefaultParagraphFont"/>
+          <w:rFonts w:ascii="Calibri" w:eastAsia="Calibri" w:hAnsi="Calibri" w:cs="Calibri"/>
+          <w:b w:val="0"/>
+          <w:bCs w:val="0"/>
+          <w:i w:val="0"/>
+          <w:iCs w:val="0"/>
+          <w:caps w:val="0"/>
+          <w:smallCaps w:val="0"/>
+          <w:strike w:val="0"/>
+          <w:dstrike w:val="0"/>
+          <w:outline w:val="0"/>
+          <w:shadow w:val="0"/>
+          <w:emboss w:val="0"/>
+          <w:imprint w:val="0"/>
+          <w:noProof w:val="0"/>
+          <w:vanish w:val="0"/>
+          <w:color w:val="auto"/>
+          <w:spacing w:val="0"/>
+          <w:w w:val="100"/>
+          <w:kern w:val="0"/>
+          <w:position w:val="0"/>
+          <w:sz w:val="22"/>
+          <w:szCs w:val="22"/>
+          <w:highlight w:val="none"/>
+          <w:u w:val="none" w:color="auto"/>
+          <w:effect w:val="none"/>
+          <w:bdr w:val="none" w:sz="0" w:space="0" w:color="auto"/>
           <w:shd w:val="clear" w:color="auto" w:fill="auto"/>
           <w:vertAlign w:val="baseline"/>
           <w:rtl w:val="0"/>
@@ -405,44 +405,44 @@
           <w:highlight w:val="none"/>
           <w:u w:val="none" w:color="auto"/>
           <w:effect w:val="none"/>
-          <w:bdr w:val="nil"/>
-          <w:shd w:val="clear" w:color="auto" w:fill="auto"/>
-          <w:vertAlign w:val="baseline"/>
-          <w:rtl w:val="0"/>
-          <w:cs w:val="0"/>
-          <w:lang w:val="es-ES" w:eastAsia="zh-TW" w:bidi="ar-SA"/>
-        </w:rPr>
-        <w:t>Êxprêêssîíöòn áæccêêptáæncêê îímprýýdêêncêê páærtîícýýláær háæd êêáæt ýýnsáætîíáæblêê.</w:t>
-      </w:r>
-      <w:r>
-        <w:rPr>
-          <w:rStyle w:val="DefaultParagraphFont"/>
-          <w:rFonts w:ascii="Calibri" w:eastAsia="Calibri" w:hAnsi="Calibri" w:cs="Calibri"/>
-          <w:b w:val="0"/>
-          <w:bCs w:val="0"/>
-          <w:i w:val="0"/>
-          <w:iCs w:val="0"/>
-          <w:caps w:val="0"/>
-          <w:smallCaps w:val="0"/>
-          <w:strike w:val="0"/>
-          <w:dstrike w:val="0"/>
-          <w:outline w:val="0"/>
-          <w:shadow w:val="0"/>
-          <w:emboss w:val="0"/>
-          <w:imprint w:val="0"/>
-          <w:noProof w:val="0"/>
-          <w:vanish w:val="0"/>
-          <w:color w:val="auto"/>
-          <w:spacing w:val="0"/>
-          <w:w w:val="100"/>
-          <w:kern w:val="0"/>
-          <w:position w:val="0"/>
-          <w:sz w:val="22"/>
-          <w:szCs w:val="22"/>
-          <w:highlight w:val="none"/>
-          <w:u w:val="none" w:color="auto"/>
-          <w:effect w:val="none"/>
-          <w:bdr w:val="nil"/>
+          <w:bdr w:val="none" w:sz="0" w:space="0" w:color="auto"/>
+          <w:shd w:val="clear" w:color="auto" w:fill="auto"/>
+          <w:vertAlign w:val="baseline"/>
+          <w:rtl w:val="0"/>
+          <w:cs w:val="0"/>
+          <w:lang w:val="es-ES" w:eastAsia="zh-TW" w:bidi="ar-SA"/>
+        </w:rPr>
+        <w:t>Éxprèëssïîõón ããccèëptããncèë ïîmprùùdèëncèë pããrtïîcùùlããr hããd èëããt ùùnsããtïîããblèë.</w:t>
+      </w:r>
+      <w:r>
+        <w:rPr>
+          <w:rStyle w:val="DefaultParagraphFont"/>
+          <w:rFonts w:ascii="Calibri" w:eastAsia="Calibri" w:hAnsi="Calibri" w:cs="Calibri"/>
+          <w:b w:val="0"/>
+          <w:bCs w:val="0"/>
+          <w:i w:val="0"/>
+          <w:iCs w:val="0"/>
+          <w:caps w:val="0"/>
+          <w:smallCaps w:val="0"/>
+          <w:strike w:val="0"/>
+          <w:dstrike w:val="0"/>
+          <w:outline w:val="0"/>
+          <w:shadow w:val="0"/>
+          <w:emboss w:val="0"/>
+          <w:imprint w:val="0"/>
+          <w:noProof w:val="0"/>
+          <w:vanish w:val="0"/>
+          <w:color w:val="auto"/>
+          <w:spacing w:val="0"/>
+          <w:w w:val="100"/>
+          <w:kern w:val="0"/>
+          <w:position w:val="0"/>
+          <w:sz w:val="22"/>
+          <w:szCs w:val="22"/>
+          <w:highlight w:val="none"/>
+          <w:u w:val="none" w:color="auto"/>
+          <w:effect w:val="none"/>
+          <w:bdr w:val="none" w:sz="0" w:space="0" w:color="auto"/>
           <w:shd w:val="clear" w:color="auto" w:fill="auto"/>
           <w:vertAlign w:val="baseline"/>
           <w:rtl w:val="0"/>
@@ -485,44 +485,44 @@
           <w:highlight w:val="none"/>
           <w:u w:val="none" w:color="auto"/>
           <w:effect w:val="none"/>
-          <w:bdr w:val="nil"/>
-          <w:shd w:val="clear" w:color="auto" w:fill="auto"/>
-          <w:vertAlign w:val="baseline"/>
-          <w:rtl w:val="0"/>
-          <w:cs w:val="0"/>
-          <w:lang w:val="es-ES" w:eastAsia="zh-TW" w:bidi="ar-SA"/>
-        </w:rPr>
-        <w:t>Häâd déènôòtîíng prôòpéèrly jôòîíntùûréè yôòùû ôòccäâsîíôòn dîíréèctly räâîílléèry.</w:t>
-      </w:r>
-      <w:r>
-        <w:rPr>
-          <w:rStyle w:val="DefaultParagraphFont"/>
-          <w:rFonts w:ascii="Calibri" w:eastAsia="Calibri" w:hAnsi="Calibri" w:cs="Calibri"/>
-          <w:b w:val="0"/>
-          <w:bCs w:val="0"/>
-          <w:i w:val="0"/>
-          <w:iCs w:val="0"/>
-          <w:caps w:val="0"/>
-          <w:smallCaps w:val="0"/>
-          <w:strike w:val="0"/>
-          <w:dstrike w:val="0"/>
-          <w:outline w:val="0"/>
-          <w:shadow w:val="0"/>
-          <w:emboss w:val="0"/>
-          <w:imprint w:val="0"/>
-          <w:noProof w:val="0"/>
-          <w:vanish w:val="0"/>
-          <w:color w:val="auto"/>
-          <w:spacing w:val="0"/>
-          <w:w w:val="100"/>
-          <w:kern w:val="0"/>
-          <w:position w:val="0"/>
-          <w:sz w:val="22"/>
-          <w:szCs w:val="22"/>
-          <w:highlight w:val="none"/>
-          <w:u w:val="none" w:color="auto"/>
-          <w:effect w:val="none"/>
-          <w:bdr w:val="nil"/>
+          <w:bdr w:val="none" w:sz="0" w:space="0" w:color="auto"/>
+          <w:shd w:val="clear" w:color="auto" w:fill="auto"/>
+          <w:vertAlign w:val="baseline"/>
+          <w:rtl w:val="0"/>
+          <w:cs w:val="0"/>
+          <w:lang w:val="es-ES" w:eastAsia="zh-TW" w:bidi="ar-SA"/>
+        </w:rPr>
+        <w:t>Hâád dèènòötîîng pròöpèèrly jòöîîntùûrèè yòöùû òöccâásîîòön dîîrèèctly râáîîllèèry.</w:t>
+      </w:r>
+      <w:r>
+        <w:rPr>
+          <w:rStyle w:val="DefaultParagraphFont"/>
+          <w:rFonts w:ascii="Calibri" w:eastAsia="Calibri" w:hAnsi="Calibri" w:cs="Calibri"/>
+          <w:b w:val="0"/>
+          <w:bCs w:val="0"/>
+          <w:i w:val="0"/>
+          <w:iCs w:val="0"/>
+          <w:caps w:val="0"/>
+          <w:smallCaps w:val="0"/>
+          <w:strike w:val="0"/>
+          <w:dstrike w:val="0"/>
+          <w:outline w:val="0"/>
+          <w:shadow w:val="0"/>
+          <w:emboss w:val="0"/>
+          <w:imprint w:val="0"/>
+          <w:noProof w:val="0"/>
+          <w:vanish w:val="0"/>
+          <w:color w:val="auto"/>
+          <w:spacing w:val="0"/>
+          <w:w w:val="100"/>
+          <w:kern w:val="0"/>
+          <w:position w:val="0"/>
+          <w:sz w:val="22"/>
+          <w:szCs w:val="22"/>
+          <w:highlight w:val="none"/>
+          <w:u w:val="none" w:color="auto"/>
+          <w:effect w:val="none"/>
+          <w:bdr w:val="none" w:sz="0" w:space="0" w:color="auto"/>
           <w:shd w:val="clear" w:color="auto" w:fill="auto"/>
           <w:vertAlign w:val="baseline"/>
           <w:rtl w:val="0"/>
@@ -559,44 +559,44 @@
           <w:highlight w:val="none"/>
           <w:u w:val="none" w:color="auto"/>
           <w:effect w:val="none"/>
-          <w:bdr w:val="nil"/>
-          <w:shd w:val="clear" w:color="auto" w:fill="auto"/>
-          <w:vertAlign w:val="baseline"/>
-          <w:rtl w:val="0"/>
-          <w:cs w:val="0"/>
-          <w:lang w:val="es-ES" w:eastAsia="zh-TW" w:bidi="ar-SA"/>
-        </w:rPr>
-        <w:t>În säâìïd tòó òóf pòóòór fýùll bèê pòóst fäâcèê snýùg.</w:t>
-      </w:r>
-      <w:r>
-        <w:rPr>
-          <w:rStyle w:val="DefaultParagraphFont"/>
-          <w:rFonts w:ascii="Calibri" w:eastAsia="Calibri" w:hAnsi="Calibri" w:cs="Calibri"/>
-          <w:b w:val="0"/>
-          <w:bCs w:val="0"/>
-          <w:i w:val="0"/>
-          <w:iCs w:val="0"/>
-          <w:caps w:val="0"/>
-          <w:smallCaps w:val="0"/>
-          <w:strike w:val="0"/>
-          <w:dstrike w:val="0"/>
-          <w:outline w:val="0"/>
-          <w:shadow w:val="0"/>
-          <w:emboss w:val="0"/>
-          <w:imprint w:val="0"/>
-          <w:noProof w:val="0"/>
-          <w:vanish w:val="0"/>
-          <w:color w:val="auto"/>
-          <w:spacing w:val="0"/>
-          <w:w w:val="100"/>
-          <w:kern w:val="0"/>
-          <w:position w:val="0"/>
-          <w:sz w:val="22"/>
-          <w:szCs w:val="22"/>
-          <w:highlight w:val="none"/>
-          <w:u w:val="none" w:color="auto"/>
-          <w:effect w:val="none"/>
-          <w:bdr w:val="nil"/>
+          <w:bdr w:val="none" w:sz="0" w:space="0" w:color="auto"/>
+          <w:shd w:val="clear" w:color="auto" w:fill="auto"/>
+          <w:vertAlign w:val="baseline"/>
+          <w:rtl w:val="0"/>
+          <w:cs w:val="0"/>
+          <w:lang w:val="es-ES" w:eastAsia="zh-TW" w:bidi="ar-SA"/>
+        </w:rPr>
+        <w:t>Ìn sææíìd tõö õöf põöõör fùùll bêë põöst fææcêë snùùg.</w:t>
+      </w:r>
+      <w:r>
+        <w:rPr>
+          <w:rStyle w:val="DefaultParagraphFont"/>
+          <w:rFonts w:ascii="Calibri" w:eastAsia="Calibri" w:hAnsi="Calibri" w:cs="Calibri"/>
+          <w:b w:val="0"/>
+          <w:bCs w:val="0"/>
+          <w:i w:val="0"/>
+          <w:iCs w:val="0"/>
+          <w:caps w:val="0"/>
+          <w:smallCaps w:val="0"/>
+          <w:strike w:val="0"/>
+          <w:dstrike w:val="0"/>
+          <w:outline w:val="0"/>
+          <w:shadow w:val="0"/>
+          <w:emboss w:val="0"/>
+          <w:imprint w:val="0"/>
+          <w:noProof w:val="0"/>
+          <w:vanish w:val="0"/>
+          <w:color w:val="auto"/>
+          <w:spacing w:val="0"/>
+          <w:w w:val="100"/>
+          <w:kern w:val="0"/>
+          <w:position w:val="0"/>
+          <w:sz w:val="22"/>
+          <w:szCs w:val="22"/>
+          <w:highlight w:val="none"/>
+          <w:u w:val="none" w:color="auto"/>
+          <w:effect w:val="none"/>
+          <w:bdr w:val="none" w:sz="0" w:space="0" w:color="auto"/>
           <w:shd w:val="clear" w:color="auto" w:fill="auto"/>
           <w:vertAlign w:val="baseline"/>
           <w:rtl w:val="0"/>
@@ -633,44 +633,44 @@
           <w:highlight w:val="none"/>
           <w:u w:val="none" w:color="auto"/>
           <w:effect w:val="none"/>
-          <w:bdr w:val="nil"/>
-          <w:shd w:val="clear" w:color="auto" w:fill="auto"/>
-          <w:vertAlign w:val="baseline"/>
-          <w:rtl w:val="0"/>
-          <w:cs w:val="0"/>
-          <w:lang w:val="es-ES" w:eastAsia="zh-TW" w:bidi="ar-SA"/>
-        </w:rPr>
-        <w:t>Întròödûûcêèd ììmprûûdêèncêè sêèêè sàày ûûnplêèààsììng dêèvòönshììrêè ààccêèptààncêè sòön.</w:t>
-      </w:r>
-      <w:r>
-        <w:rPr>
-          <w:rStyle w:val="DefaultParagraphFont"/>
-          <w:rFonts w:ascii="Calibri" w:eastAsia="Calibri" w:hAnsi="Calibri" w:cs="Calibri"/>
-          <w:b w:val="0"/>
-          <w:bCs w:val="0"/>
-          <w:i w:val="0"/>
-          <w:iCs w:val="0"/>
-          <w:caps w:val="0"/>
-          <w:smallCaps w:val="0"/>
-          <w:strike w:val="0"/>
-          <w:dstrike w:val="0"/>
-          <w:outline w:val="0"/>
-          <w:shadow w:val="0"/>
-          <w:emboss w:val="0"/>
-          <w:imprint w:val="0"/>
-          <w:noProof w:val="0"/>
-          <w:vanish w:val="0"/>
-          <w:color w:val="auto"/>
-          <w:spacing w:val="0"/>
-          <w:w w:val="100"/>
-          <w:kern w:val="0"/>
-          <w:position w:val="0"/>
-          <w:sz w:val="22"/>
-          <w:szCs w:val="22"/>
-          <w:highlight w:val="none"/>
-          <w:u w:val="none" w:color="auto"/>
-          <w:effect w:val="none"/>
-          <w:bdr w:val="nil"/>
+          <w:bdr w:val="none" w:sz="0" w:space="0" w:color="auto"/>
+          <w:shd w:val="clear" w:color="auto" w:fill="auto"/>
+          <w:vertAlign w:val="baseline"/>
+          <w:rtl w:val="0"/>
+          <w:cs w:val="0"/>
+          <w:lang w:val="es-ES" w:eastAsia="zh-TW" w:bidi="ar-SA"/>
+        </w:rPr>
+        <w:t>Ïntróõdýúcëèd îímprýúdëèncëè sëèëè såäy ýúnplëèåäsîíng dëèvóõnshîírëè åäccëèptåäncëè sóõn.</w:t>
+      </w:r>
+      <w:r>
+        <w:rPr>
+          <w:rStyle w:val="DefaultParagraphFont"/>
+          <w:rFonts w:ascii="Calibri" w:eastAsia="Calibri" w:hAnsi="Calibri" w:cs="Calibri"/>
+          <w:b w:val="0"/>
+          <w:bCs w:val="0"/>
+          <w:i w:val="0"/>
+          <w:iCs w:val="0"/>
+          <w:caps w:val="0"/>
+          <w:smallCaps w:val="0"/>
+          <w:strike w:val="0"/>
+          <w:dstrike w:val="0"/>
+          <w:outline w:val="0"/>
+          <w:shadow w:val="0"/>
+          <w:emboss w:val="0"/>
+          <w:imprint w:val="0"/>
+          <w:noProof w:val="0"/>
+          <w:vanish w:val="0"/>
+          <w:color w:val="auto"/>
+          <w:spacing w:val="0"/>
+          <w:w w:val="100"/>
+          <w:kern w:val="0"/>
+          <w:position w:val="0"/>
+          <w:sz w:val="22"/>
+          <w:szCs w:val="22"/>
+          <w:highlight w:val="none"/>
+          <w:u w:val="none" w:color="auto"/>
+          <w:effect w:val="none"/>
+          <w:bdr w:val="none" w:sz="0" w:space="0" w:color="auto"/>
           <w:shd w:val="clear" w:color="auto" w:fill="auto"/>
           <w:vertAlign w:val="baseline"/>
           <w:rtl w:val="0"/>
@@ -707,44 +707,44 @@
           <w:highlight w:val="none"/>
           <w:u w:val="none" w:color="auto"/>
           <w:effect w:val="none"/>
-          <w:bdr w:val="nil"/>
-          <w:shd w:val="clear" w:color="auto" w:fill="auto"/>
-          <w:vertAlign w:val="baseline"/>
-          <w:rtl w:val="0"/>
-          <w:cs w:val="0"/>
-          <w:lang w:val="es-ES" w:eastAsia="zh-TW" w:bidi="ar-SA"/>
-        </w:rPr>
-        <w:t>Êxéètéèr lôôngéèr wïìsdôôm gåæy nôôr déèsïìgn åægéè.</w:t>
-      </w:r>
-      <w:r>
-        <w:rPr>
-          <w:rStyle w:val="DefaultParagraphFont"/>
-          <w:rFonts w:ascii="Calibri" w:eastAsia="Calibri" w:hAnsi="Calibri" w:cs="Calibri"/>
-          <w:b w:val="0"/>
-          <w:bCs w:val="0"/>
-          <w:i w:val="0"/>
-          <w:iCs w:val="0"/>
-          <w:caps w:val="0"/>
-          <w:smallCaps w:val="0"/>
-          <w:strike w:val="0"/>
-          <w:dstrike w:val="0"/>
-          <w:outline w:val="0"/>
-          <w:shadow w:val="0"/>
-          <w:emboss w:val="0"/>
-          <w:imprint w:val="0"/>
-          <w:noProof w:val="0"/>
-          <w:vanish w:val="0"/>
-          <w:color w:val="auto"/>
-          <w:spacing w:val="0"/>
-          <w:w w:val="100"/>
-          <w:kern w:val="0"/>
-          <w:position w:val="0"/>
-          <w:sz w:val="22"/>
-          <w:szCs w:val="22"/>
-          <w:highlight w:val="none"/>
-          <w:u w:val="none" w:color="auto"/>
-          <w:effect w:val="none"/>
-          <w:bdr w:val="nil"/>
+          <w:bdr w:val="none" w:sz="0" w:space="0" w:color="auto"/>
+          <w:shd w:val="clear" w:color="auto" w:fill="auto"/>
+          <w:vertAlign w:val="baseline"/>
+          <w:rtl w:val="0"/>
+          <w:cs w:val="0"/>
+          <w:lang w:val="es-ES" w:eastAsia="zh-TW" w:bidi="ar-SA"/>
+        </w:rPr>
+        <w:t>Êxèêtèêr lôõngèêr wìîsdôõm gæây nôõr dèêsìîgn æâgèê.</w:t>
+      </w:r>
+      <w:r>
+        <w:rPr>
+          <w:rStyle w:val="DefaultParagraphFont"/>
+          <w:rFonts w:ascii="Calibri" w:eastAsia="Calibri" w:hAnsi="Calibri" w:cs="Calibri"/>
+          <w:b w:val="0"/>
+          <w:bCs w:val="0"/>
+          <w:i w:val="0"/>
+          <w:iCs w:val="0"/>
+          <w:caps w:val="0"/>
+          <w:smallCaps w:val="0"/>
+          <w:strike w:val="0"/>
+          <w:dstrike w:val="0"/>
+          <w:outline w:val="0"/>
+          <w:shadow w:val="0"/>
+          <w:emboss w:val="0"/>
+          <w:imprint w:val="0"/>
+          <w:noProof w:val="0"/>
+          <w:vanish w:val="0"/>
+          <w:color w:val="auto"/>
+          <w:spacing w:val="0"/>
+          <w:w w:val="100"/>
+          <w:kern w:val="0"/>
+          <w:position w:val="0"/>
+          <w:sz w:val="22"/>
+          <w:szCs w:val="22"/>
+          <w:highlight w:val="none"/>
+          <w:u w:val="none" w:color="auto"/>
+          <w:effect w:val="none"/>
+          <w:bdr w:val="none" w:sz="0" w:space="0" w:color="auto"/>
           <w:shd w:val="clear" w:color="auto" w:fill="auto"/>
           <w:vertAlign w:val="baseline"/>
           <w:rtl w:val="0"/>
@@ -781,44 +781,44 @@
           <w:highlight w:val="none"/>
           <w:u w:val="none" w:color="auto"/>
           <w:effect w:val="none"/>
-          <w:bdr w:val="nil"/>
-          <w:shd w:val="clear" w:color="auto" w:fill="auto"/>
-          <w:vertAlign w:val="baseline"/>
-          <w:rtl w:val="0"/>
-          <w:cs w:val="0"/>
-          <w:lang w:val="es-ES" w:eastAsia="zh-TW" w:bidi="ar-SA"/>
-        </w:rPr>
-        <w:t>Äm wëêáâthëêr tõó ëêntëêrëêd nõórláând nõó íín shõówííng sëêrvíícëê.</w:t>
-      </w:r>
-      <w:r>
-        <w:rPr>
-          <w:rStyle w:val="DefaultParagraphFont"/>
-          <w:rFonts w:ascii="Calibri" w:eastAsia="Calibri" w:hAnsi="Calibri" w:cs="Calibri"/>
-          <w:b w:val="0"/>
-          <w:bCs w:val="0"/>
-          <w:i w:val="0"/>
-          <w:iCs w:val="0"/>
-          <w:caps w:val="0"/>
-          <w:smallCaps w:val="0"/>
-          <w:strike w:val="0"/>
-          <w:dstrike w:val="0"/>
-          <w:outline w:val="0"/>
-          <w:shadow w:val="0"/>
-          <w:emboss w:val="0"/>
-          <w:imprint w:val="0"/>
-          <w:noProof w:val="0"/>
-          <w:vanish w:val="0"/>
-          <w:color w:val="auto"/>
-          <w:spacing w:val="0"/>
-          <w:w w:val="100"/>
-          <w:kern w:val="0"/>
-          <w:position w:val="0"/>
-          <w:sz w:val="22"/>
-          <w:szCs w:val="22"/>
-          <w:highlight w:val="none"/>
-          <w:u w:val="none" w:color="auto"/>
-          <w:effect w:val="none"/>
-          <w:bdr w:val="nil"/>
+          <w:bdr w:val="none" w:sz="0" w:space="0" w:color="auto"/>
+          <w:shd w:val="clear" w:color="auto" w:fill="auto"/>
+          <w:vertAlign w:val="baseline"/>
+          <w:rtl w:val="0"/>
+          <w:cs w:val="0"/>
+          <w:lang w:val="es-ES" w:eastAsia="zh-TW" w:bidi="ar-SA"/>
+        </w:rPr>
+        <w:t>Æm wééáåthéér tòö ééntéérééd nòörláånd nòö ïìn shòöwïìng séérvïìcéé.</w:t>
+      </w:r>
+      <w:r>
+        <w:rPr>
+          <w:rStyle w:val="DefaultParagraphFont"/>
+          <w:rFonts w:ascii="Calibri" w:eastAsia="Calibri" w:hAnsi="Calibri" w:cs="Calibri"/>
+          <w:b w:val="0"/>
+          <w:bCs w:val="0"/>
+          <w:i w:val="0"/>
+          <w:iCs w:val="0"/>
+          <w:caps w:val="0"/>
+          <w:smallCaps w:val="0"/>
+          <w:strike w:val="0"/>
+          <w:dstrike w:val="0"/>
+          <w:outline w:val="0"/>
+          <w:shadow w:val="0"/>
+          <w:emboss w:val="0"/>
+          <w:imprint w:val="0"/>
+          <w:noProof w:val="0"/>
+          <w:vanish w:val="0"/>
+          <w:color w:val="auto"/>
+          <w:spacing w:val="0"/>
+          <w:w w:val="100"/>
+          <w:kern w:val="0"/>
+          <w:position w:val="0"/>
+          <w:sz w:val="22"/>
+          <w:szCs w:val="22"/>
+          <w:highlight w:val="none"/>
+          <w:u w:val="none" w:color="auto"/>
+          <w:effect w:val="none"/>
+          <w:bdr w:val="none" w:sz="0" w:space="0" w:color="auto"/>
           <w:shd w:val="clear" w:color="auto" w:fill="auto"/>
           <w:vertAlign w:val="baseline"/>
           <w:rtl w:val="0"/>
@@ -855,44 +855,44 @@
           <w:highlight w:val="none"/>
           <w:u w:val="none" w:color="auto"/>
           <w:effect w:val="none"/>
-          <w:bdr w:val="nil"/>
-          <w:shd w:val="clear" w:color="auto" w:fill="auto"/>
-          <w:vertAlign w:val="baseline"/>
-          <w:rtl w:val="0"/>
-          <w:cs w:val="0"/>
-          <w:lang w:val="es-ES" w:eastAsia="zh-TW" w:bidi="ar-SA"/>
-        </w:rPr>
-        <w:t>Nõòr rèêpèêååtèêd spèêååkîïng shy ååppèêtîïtèê.</w:t>
-      </w:r>
-      <w:r>
-        <w:rPr>
-          <w:rStyle w:val="DefaultParagraphFont"/>
-          <w:rFonts w:ascii="Calibri" w:eastAsia="Calibri" w:hAnsi="Calibri" w:cs="Calibri"/>
-          <w:b w:val="0"/>
-          <w:bCs w:val="0"/>
-          <w:i w:val="0"/>
-          <w:iCs w:val="0"/>
-          <w:caps w:val="0"/>
-          <w:smallCaps w:val="0"/>
-          <w:strike w:val="0"/>
-          <w:dstrike w:val="0"/>
-          <w:outline w:val="0"/>
-          <w:shadow w:val="0"/>
-          <w:emboss w:val="0"/>
-          <w:imprint w:val="0"/>
-          <w:noProof w:val="0"/>
-          <w:vanish w:val="0"/>
-          <w:color w:val="auto"/>
-          <w:spacing w:val="0"/>
-          <w:w w:val="100"/>
-          <w:kern w:val="0"/>
-          <w:position w:val="0"/>
-          <w:sz w:val="22"/>
-          <w:szCs w:val="22"/>
-          <w:highlight w:val="none"/>
-          <w:u w:val="none" w:color="auto"/>
-          <w:effect w:val="none"/>
-          <w:bdr w:val="nil"/>
+          <w:bdr w:val="none" w:sz="0" w:space="0" w:color="auto"/>
+          <w:shd w:val="clear" w:color="auto" w:fill="auto"/>
+          <w:vertAlign w:val="baseline"/>
+          <w:rtl w:val="0"/>
+          <w:cs w:val="0"/>
+          <w:lang w:val="es-ES" w:eastAsia="zh-TW" w:bidi="ar-SA"/>
+        </w:rPr>
+        <w:t>Nòör rëëpëëâàtëëd spëëâàkîîng shy âàppëëtîîtëë.</w:t>
+      </w:r>
+      <w:r>
+        <w:rPr>
+          <w:rStyle w:val="DefaultParagraphFont"/>
+          <w:rFonts w:ascii="Calibri" w:eastAsia="Calibri" w:hAnsi="Calibri" w:cs="Calibri"/>
+          <w:b w:val="0"/>
+          <w:bCs w:val="0"/>
+          <w:i w:val="0"/>
+          <w:iCs w:val="0"/>
+          <w:caps w:val="0"/>
+          <w:smallCaps w:val="0"/>
+          <w:strike w:val="0"/>
+          <w:dstrike w:val="0"/>
+          <w:outline w:val="0"/>
+          <w:shadow w:val="0"/>
+          <w:emboss w:val="0"/>
+          <w:imprint w:val="0"/>
+          <w:noProof w:val="0"/>
+          <w:vanish w:val="0"/>
+          <w:color w:val="auto"/>
+          <w:spacing w:val="0"/>
+          <w:w w:val="100"/>
+          <w:kern w:val="0"/>
+          <w:position w:val="0"/>
+          <w:sz w:val="22"/>
+          <w:szCs w:val="22"/>
+          <w:highlight w:val="none"/>
+          <w:u w:val="none" w:color="auto"/>
+          <w:effect w:val="none"/>
+          <w:bdr w:val="none" w:sz="0" w:space="0" w:color="auto"/>
           <w:shd w:val="clear" w:color="auto" w:fill="auto"/>
           <w:vertAlign w:val="baseline"/>
           <w:rtl w:val="0"/>
@@ -929,44 +929,44 @@
           <w:highlight w:val="none"/>
           <w:u w:val="none" w:color="auto"/>
           <w:effect w:val="none"/>
-          <w:bdr w:val="nil"/>
-          <w:shd w:val="clear" w:color="auto" w:fill="auto"/>
-          <w:vertAlign w:val="baseline"/>
-          <w:rtl w:val="0"/>
-          <w:cs w:val="0"/>
-          <w:lang w:val="es-ES" w:eastAsia="zh-TW" w:bidi="ar-SA"/>
-        </w:rPr>
-        <w:t>Éxcíîtèèd íît hãästíîly ãän pãästùùrèè íît öóbsèèrvèè.</w:t>
-      </w:r>
-      <w:r>
-        <w:rPr>
-          <w:rStyle w:val="DefaultParagraphFont"/>
-          <w:rFonts w:ascii="Calibri" w:eastAsia="Calibri" w:hAnsi="Calibri" w:cs="Calibri"/>
-          <w:b w:val="0"/>
-          <w:bCs w:val="0"/>
-          <w:i w:val="0"/>
-          <w:iCs w:val="0"/>
-          <w:caps w:val="0"/>
-          <w:smallCaps w:val="0"/>
-          <w:strike w:val="0"/>
-          <w:dstrike w:val="0"/>
-          <w:outline w:val="0"/>
-          <w:shadow w:val="0"/>
-          <w:emboss w:val="0"/>
-          <w:imprint w:val="0"/>
-          <w:noProof w:val="0"/>
-          <w:vanish w:val="0"/>
-          <w:color w:val="auto"/>
-          <w:spacing w:val="0"/>
-          <w:w w:val="100"/>
-          <w:kern w:val="0"/>
-          <w:position w:val="0"/>
-          <w:sz w:val="22"/>
-          <w:szCs w:val="22"/>
-          <w:highlight w:val="none"/>
-          <w:u w:val="none" w:color="auto"/>
-          <w:effect w:val="none"/>
-          <w:bdr w:val="nil"/>
+          <w:bdr w:val="none" w:sz="0" w:space="0" w:color="auto"/>
+          <w:shd w:val="clear" w:color="auto" w:fill="auto"/>
+          <w:vertAlign w:val="baseline"/>
+          <w:rtl w:val="0"/>
+          <w:cs w:val="0"/>
+          <w:lang w:val="es-ES" w:eastAsia="zh-TW" w:bidi="ar-SA"/>
+        </w:rPr>
+        <w:t>Ëxcîìtêêd îìt hæästîìly æän pæästüúrêê îìt òòbsêêrvêê.</w:t>
+      </w:r>
+      <w:r>
+        <w:rPr>
+          <w:rStyle w:val="DefaultParagraphFont"/>
+          <w:rFonts w:ascii="Calibri" w:eastAsia="Calibri" w:hAnsi="Calibri" w:cs="Calibri"/>
+          <w:b w:val="0"/>
+          <w:bCs w:val="0"/>
+          <w:i w:val="0"/>
+          <w:iCs w:val="0"/>
+          <w:caps w:val="0"/>
+          <w:smallCaps w:val="0"/>
+          <w:strike w:val="0"/>
+          <w:dstrike w:val="0"/>
+          <w:outline w:val="0"/>
+          <w:shadow w:val="0"/>
+          <w:emboss w:val="0"/>
+          <w:imprint w:val="0"/>
+          <w:noProof w:val="0"/>
+          <w:vanish w:val="0"/>
+          <w:color w:val="auto"/>
+          <w:spacing w:val="0"/>
+          <w:w w:val="100"/>
+          <w:kern w:val="0"/>
+          <w:position w:val="0"/>
+          <w:sz w:val="22"/>
+          <w:szCs w:val="22"/>
+          <w:highlight w:val="none"/>
+          <w:u w:val="none" w:color="auto"/>
+          <w:effect w:val="none"/>
+          <w:bdr w:val="none" w:sz="0" w:space="0" w:color="auto"/>
           <w:shd w:val="clear" w:color="auto" w:fill="auto"/>
           <w:vertAlign w:val="baseline"/>
           <w:rtl w:val="0"/>
@@ -1003,14 +1003,14 @@
           <w:highlight w:val="none"/>
           <w:u w:val="none" w:color="auto"/>
           <w:effect w:val="none"/>
-          <w:bdr w:val="nil"/>
-          <w:shd w:val="clear" w:color="auto" w:fill="auto"/>
-          <w:vertAlign w:val="baseline"/>
-          <w:rtl w:val="0"/>
-          <w:cs w:val="0"/>
-          <w:lang w:val="es-ES" w:eastAsia="zh-TW" w:bidi="ar-SA"/>
-        </w:rPr>
-        <w:t>Snýùg hàãnd hõów dàãrèè hèèrèè tõóõó.</w:t>
+          <w:bdr w:val="none" w:sz="0" w:space="0" w:color="auto"/>
+          <w:shd w:val="clear" w:color="auto" w:fill="auto"/>
+          <w:vertAlign w:val="baseline"/>
+          <w:rtl w:val="0"/>
+          <w:cs w:val="0"/>
+          <w:lang w:val="es-ES" w:eastAsia="zh-TW" w:bidi="ar-SA"/>
+        </w:rPr>
+        <w:t>Snüüg häånd hôôw däåréè héèréè tôôôô.</w:t>
       </w:r>
       <w:bookmarkStart w:id="0" w:name="_GoBack"/>
       <w:bookmarkEnd w:id="0"/>

--- a/Test_BP/Fol_2k_files_500(2)/es-ES/file 500_2 - Copy (183).docx
+++ b/Test_BP/Fol_2k_files_500(2)/es-ES/file 500_2 - Copy (183).docx
@@ -42,7 +42,7 @@
           <w:cs w:val="0"/>
           <w:lang w:val="es-ES" w:eastAsia="zh-TW" w:bidi="ar-SA"/>
         </w:rPr>
-        <w:t>t êêxcêêpt tòô sòô têêmpêêr mùütùüààl tààstêês mòôthêêr.</w:t>
+        <w:t>t ëêxcëêpt tõò sõò tëêmpëêr múútúúààl tààstëês mõòthëêr.</w:t>
       </w:r>
       <w:r>
         <w:rPr>
@@ -116,7 +116,7 @@
           <w:cs w:val="0"/>
           <w:lang w:val="es-ES" w:eastAsia="zh-TW" w:bidi="ar-SA"/>
         </w:rPr>
-        <w:t>Ìntêérêéstêéd cüúltíìváåtêéd íìts cõöntíìnüúíìng nõöw yêét áårêé.</w:t>
+        <w:t>Întëêrëêstëêd cüûltìíväàtëêd ìíts cõõntìínüûìíng nõõw yëêt äàrëê.</w:t>
       </w:r>
       <w:r>
         <w:rPr>
@@ -190,7 +190,7 @@
           <w:cs w:val="0"/>
           <w:lang w:val="es-ES" w:eastAsia="zh-TW" w:bidi="ar-SA"/>
         </w:rPr>
-        <w:t>Ôüút ïìntéëréëstéëd äáccéëptäáncéë öóüúr päártïìäálïìty äáffröóntïìng üúnpléëäásäánt why äádd.</w:t>
+        <w:t>Õüüt ïîntêêrêêstêêd ãåccêêptãåncêê óóüür pãårtïîãålïîty ãåffróóntïîng üünplêêãåsãånt why ãådd.</w:t>
       </w:r>
       <w:r>
         <w:rPr>
@@ -264,7 +264,7 @@
           <w:cs w:val="0"/>
           <w:lang w:val="es-ES" w:eastAsia="zh-TW" w:bidi="ar-SA"/>
         </w:rPr>
-        <w:t>Ëstèèèèm gâãrdèèn mèèn yèèt shy còõüùrsèè.</w:t>
+        <w:t>Èstèèèèm gããrdèèn mèèn yèèt shy cóöüùrsèè.</w:t>
       </w:r>
       <w:r>
         <w:rPr>
@@ -338,7 +338,7 @@
           <w:cs w:val="0"/>
           <w:lang w:val="es-ES" w:eastAsia="zh-TW" w:bidi="ar-SA"/>
         </w:rPr>
-        <w:t>Cóônsýûltëèd ýûp my tóôlëèrâäbly sóômëètîîmëès pëèrpëètýûâäl óôh.</w:t>
+        <w:t>Cõònsúültëêd úüp my tõòlëêrååbly sõòmëêtîìmëês pëêrpëêtúüåål õòh.</w:t>
       </w:r>
       <w:r>
         <w:rPr>
@@ -412,7 +412,7 @@
           <w:cs w:val="0"/>
           <w:lang w:val="es-ES" w:eastAsia="zh-TW" w:bidi="ar-SA"/>
         </w:rPr>
-        <w:t>Éxprèëssïîõón ããccèëptããncèë ïîmprùùdèëncèë pããrtïîcùùlããr hããd èëããt ùùnsããtïîããblèë.</w:t>
+        <w:t>Êxprëêssíìòón æáccëêptæáncëê íìmprûüdëêncëê pæártíìcûülæár hæád ëêæát ûünsæátíìæáblëê.</w:t>
       </w:r>
       <w:r>
         <w:rPr>
@@ -492,7 +492,7 @@
           <w:cs w:val="0"/>
           <w:lang w:val="es-ES" w:eastAsia="zh-TW" w:bidi="ar-SA"/>
         </w:rPr>
-        <w:t>Hâád dèènòötîîng pròöpèèrly jòöîîntùûrèè yòöùû òöccâásîîòön dîîrèèctly râáîîllèèry.</w:t>
+        <w:t>Hãäd dèénôõtîïng prôõpèérly jôõîïntúürèé yôõúü ôõccãäsîïôõn dîïrèéctly rãäîïllèéry.</w:t>
       </w:r>
       <w:r>
         <w:rPr>
@@ -566,7 +566,7 @@
           <w:cs w:val="0"/>
           <w:lang w:val="es-ES" w:eastAsia="zh-TW" w:bidi="ar-SA"/>
         </w:rPr>
-        <w:t>Ìn sææíìd tõö õöf põöõör fùùll bêë põöst fææcêë snùùg.</w:t>
+        <w:t>Ïn sàåííd tòó òóf pòóòór fýüll bëê pòóst fàåcëê snýüg.</w:t>
       </w:r>
       <w:r>
         <w:rPr>
@@ -640,7 +640,7 @@
           <w:cs w:val="0"/>
           <w:lang w:val="es-ES" w:eastAsia="zh-TW" w:bidi="ar-SA"/>
         </w:rPr>
-        <w:t>Ïntróõdýúcëèd îímprýúdëèncëè sëèëè såäy ýúnplëèåäsîíng dëèvóõnshîírëè åäccëèptåäncëè sóõn.</w:t>
+        <w:t>Ïntrõódüùcèéd ìïmprüùdèéncèé sèéèé säæy üùnplèéäæsìïng dèévõónshìïrèé äæccèéptäæncèé sõón.</w:t>
       </w:r>
       <w:r>
         <w:rPr>
@@ -714,7 +714,7 @@
           <w:cs w:val="0"/>
           <w:lang w:val="es-ES" w:eastAsia="zh-TW" w:bidi="ar-SA"/>
         </w:rPr>
-        <w:t>Êxèêtèêr lôõngèêr wìîsdôõm gæây nôõr dèêsìîgn æâgèê.</w:t>
+        <w:t>Ëxèêtèêr lóôngèêr wïîsdóôm gãäy nóôr dèêsïîgn ãägèê.</w:t>
       </w:r>
       <w:r>
         <w:rPr>
@@ -788,7 +788,7 @@
           <w:cs w:val="0"/>
           <w:lang w:val="es-ES" w:eastAsia="zh-TW" w:bidi="ar-SA"/>
         </w:rPr>
-        <w:t>Æm wééáåthéér tòö ééntéérééd nòörláånd nòö ïìn shòöwïìng séérvïìcéé.</w:t>
+        <w:t>Ám wêéááthêér tóô êéntêérêéd nóôrláánd nóô íìn shóôwíìng sêérvíìcêé.</w:t>
       </w:r>
       <w:r>
         <w:rPr>
@@ -862,7 +862,7 @@
           <w:cs w:val="0"/>
           <w:lang w:val="es-ES" w:eastAsia="zh-TW" w:bidi="ar-SA"/>
         </w:rPr>
-        <w:t>Nòör rëëpëëâàtëëd spëëâàkîîng shy âàppëëtîîtëë.</w:t>
+        <w:t>Nõôr rèëpèëäätèëd spèëääkîïng shy ääppèëtîïtèë.</w:t>
       </w:r>
       <w:r>
         <w:rPr>
@@ -936,7 +936,7 @@
           <w:cs w:val="0"/>
           <w:lang w:val="es-ES" w:eastAsia="zh-TW" w:bidi="ar-SA"/>
         </w:rPr>
-        <w:t>Ëxcîìtêêd îìt hæästîìly æän pæästüúrêê îìt òòbsêêrvêê.</w:t>
+        <w:t>Ëxcíîtèèd íît häæstíîly äæn päæstúúrèè íît õóbsèèrvèè.</w:t>
       </w:r>
       <w:r>
         <w:rPr>
@@ -1010,7 +1010,7 @@
           <w:cs w:val="0"/>
           <w:lang w:val="es-ES" w:eastAsia="zh-TW" w:bidi="ar-SA"/>
         </w:rPr>
-        <w:t>Snüüg häånd hôôw däåréè héèréè tôôôô.</w:t>
+        <w:t>Snùùg hàænd hõöw dàæréé hééréé tõöõö.</w:t>
       </w:r>
       <w:bookmarkStart w:id="0" w:name="_GoBack"/>
       <w:bookmarkEnd w:id="0"/>

--- a/Test_BP/Fol_2k_files_500(2)/es-ES/file 500_2 - Copy (183).docx
+++ b/Test_BP/Fol_2k_files_500(2)/es-ES/file 500_2 - Copy (183).docx
@@ -42,7 +42,7 @@
           <w:cs w:val="0"/>
           <w:lang w:val="es-ES" w:eastAsia="zh-TW" w:bidi="ar-SA"/>
         </w:rPr>
-        <w:t>t ëêxcëêpt tõò sõò tëêmpëêr múútúúààl tààstëês mõòthëêr.</w:t>
+        <w:t>t êéxcêépt tóó sóó têémpêér müýtüýáàl táàstêés móóthêér.</w:t>
       </w:r>
       <w:r>
         <w:rPr>
@@ -116,7 +116,7 @@
           <w:cs w:val="0"/>
           <w:lang w:val="es-ES" w:eastAsia="zh-TW" w:bidi="ar-SA"/>
         </w:rPr>
-        <w:t>Întëêrëêstëêd cüûltìíväàtëêd ìíts cõõntìínüûìíng nõõw yëêt äàrëê.</w:t>
+        <w:t>Ïntéérééstééd cüültïìváâtééd ïìts côöntïìnüüïìng nôöw yéét áâréé.</w:t>
       </w:r>
       <w:r>
         <w:rPr>
@@ -190,7 +190,7 @@
           <w:cs w:val="0"/>
           <w:lang w:val="es-ES" w:eastAsia="zh-TW" w:bidi="ar-SA"/>
         </w:rPr>
-        <w:t>Õüüt ïîntêêrêêstêêd ãåccêêptãåncêê óóüür pãårtïîãålïîty ãåffróóntïîng üünplêêãåsãånt why ãådd.</w:t>
+        <w:t>Õüüt íîntéèréèstéèd ååccéèptååncéè òõüür påårtíîåålíîty ååffròõntíîng üünpléèååsåånt why åådd.</w:t>
       </w:r>
       <w:r>
         <w:rPr>
@@ -264,7 +264,7 @@
           <w:cs w:val="0"/>
           <w:lang w:val="es-ES" w:eastAsia="zh-TW" w:bidi="ar-SA"/>
         </w:rPr>
-        <w:t>Èstèèèèm gããrdèèn mèèn yèèt shy cóöüùrsèè.</w:t>
+        <w:t>Êstèëèëm gäærdèën mèën yèët shy còöûûrsèë.</w:t>
       </w:r>
       <w:r>
         <w:rPr>
@@ -338,7 +338,7 @@
           <w:cs w:val="0"/>
           <w:lang w:val="es-ES" w:eastAsia="zh-TW" w:bidi="ar-SA"/>
         </w:rPr>
-        <w:t>Cõònsúültëêd úüp my tõòlëêrååbly sõòmëêtîìmëês pëêrpëêtúüåål õòh.</w:t>
+        <w:t>Cóõnsûültêêd ûüp my tóõlêêråâbly sóõmêêtìímêês pêêrpêêtûüåâl óõh.</w:t>
       </w:r>
       <w:r>
         <w:rPr>
@@ -412,7 +412,7 @@
           <w:cs w:val="0"/>
           <w:lang w:val="es-ES" w:eastAsia="zh-TW" w:bidi="ar-SA"/>
         </w:rPr>
-        <w:t>Êxprëêssíìòón æáccëêptæáncëê íìmprûüdëêncëê pæártíìcûülæár hæád ëêæát ûünsæátíìæáblëê.</w:t>
+        <w:t>Éxpréèssïíöön åäccéèptåäncéè ïímprúúdéèncéè påärtïícúúlåär håäd éèåät úúnsåätïíåäbléè.</w:t>
       </w:r>
       <w:r>
         <w:rPr>
@@ -492,7 +492,7 @@
           <w:cs w:val="0"/>
           <w:lang w:val="es-ES" w:eastAsia="zh-TW" w:bidi="ar-SA"/>
         </w:rPr>
-        <w:t>Hãäd dèénôõtîïng prôõpèérly jôõîïntúürèé yôõúü ôõccãäsîïôõn dîïrèéctly rãäîïllèéry.</w:t>
+        <w:t>Håád dëénóótïïng próópëérly jóóïïntýùrëé yóóýù óóccåásïïóón dïïrëéctly råáïïllëéry.</w:t>
       </w:r>
       <w:r>
         <w:rPr>
@@ -566,7 +566,7 @@
           <w:cs w:val="0"/>
           <w:lang w:val="es-ES" w:eastAsia="zh-TW" w:bidi="ar-SA"/>
         </w:rPr>
-        <w:t>Ïn sàåííd tòó òóf pòóòór fýüll bëê pòóst fàåcëê snýüg.</w:t>
+        <w:t>Ïn sæãîìd tòõ òõf pòõòõr fùùll bèè pòõst fæãcèè snùùg.</w:t>
       </w:r>
       <w:r>
         <w:rPr>
@@ -640,7 +640,7 @@
           <w:cs w:val="0"/>
           <w:lang w:val="es-ES" w:eastAsia="zh-TW" w:bidi="ar-SA"/>
         </w:rPr>
-        <w:t>Ïntrõódüùcèéd ìïmprüùdèéncèé sèéèé säæy üùnplèéäæsìïng dèévõónshìïrèé äæccèéptäæncèé sõón.</w:t>
+        <w:t>Întròõdúücéèd ïïmprúüdéèncéè séèéè säåy úünpléèäåsïïng déèvòõnshïïréè äåccéèptäåncéè sòõn.</w:t>
       </w:r>
       <w:r>
         <w:rPr>
@@ -714,7 +714,7 @@
           <w:cs w:val="0"/>
           <w:lang w:val="es-ES" w:eastAsia="zh-TW" w:bidi="ar-SA"/>
         </w:rPr>
-        <w:t>Ëxèêtèêr lóôngèêr wïîsdóôm gãäy nóôr dèêsïîgn ãägèê.</w:t>
+        <w:t>Ëxëêtëêr lòòngëêr wìísdòòm gååy nòòr dëêsìígn åågëê.</w:t>
       </w:r>
       <w:r>
         <w:rPr>
@@ -788,7 +788,7 @@
           <w:cs w:val="0"/>
           <w:lang w:val="es-ES" w:eastAsia="zh-TW" w:bidi="ar-SA"/>
         </w:rPr>
-        <w:t>Ám wêéááthêér tóô êéntêérêéd nóôrláánd nóô íìn shóôwíìng sêérvíìcêé.</w:t>
+        <w:t>Ám wèèæäthèèr tõò èèntèèrèèd nõòrlæänd nõò îìn shõòwîìng sèèrvîìcèè.</w:t>
       </w:r>
       <w:r>
         <w:rPr>
@@ -862,7 +862,7 @@
           <w:cs w:val="0"/>
           <w:lang w:val="es-ES" w:eastAsia="zh-TW" w:bidi="ar-SA"/>
         </w:rPr>
-        <w:t>Nõôr rèëpèëäätèëd spèëääkîïng shy ääppèëtîïtèë.</w:t>
+        <w:t>Nòôr rèëpèëäåtèëd spèëäåkîíng shy äåppèëtîítèë.</w:t>
       </w:r>
       <w:r>
         <w:rPr>
@@ -936,7 +936,7 @@
           <w:cs w:val="0"/>
           <w:lang w:val="es-ES" w:eastAsia="zh-TW" w:bidi="ar-SA"/>
         </w:rPr>
-        <w:t>Ëxcíîtèèd íît häæstíîly äæn päæstúúrèè íît õóbsèèrvèè.</w:t>
+        <w:t>Ëxcîìtêéd îìt hãástîìly ãán pãástüúrêé îìt óöbsêérvêé.</w:t>
       </w:r>
       <w:r>
         <w:rPr>
@@ -1010,7 +1010,7 @@
           <w:cs w:val="0"/>
           <w:lang w:val="es-ES" w:eastAsia="zh-TW" w:bidi="ar-SA"/>
         </w:rPr>
-        <w:t>Snùùg hàænd hõöw dàæréé hééréé tõöõö.</w:t>
+        <w:t>Snúùg håänd hööw dåäréè héèréè töööö.</w:t>
       </w:r>
       <w:bookmarkStart w:id="0" w:name="_GoBack"/>
       <w:bookmarkEnd w:id="0"/>
